--- a/Entregables/III. Planeación del Proyecto TI/III.1 Project Charter/APPMO-SP_PCH_v2.0.docx
+++ b/Entregables/III. Planeación del Proyecto TI/III.1 Project Charter/APPMO-SP_PCH_v2.0.docx
@@ -1,6 +1,6 @@
 
 <file path=word/document.xml><?xml version="1.0" encoding="utf-8"?>
-<w:document xmlns:wpc="http://schemas.microsoft.com/office/word/2010/wordprocessingCanvas" xmlns:cx="http://schemas.microsoft.com/office/drawing/2014/chartex" xmlns:cx1="http://schemas.microsoft.com/office/drawing/2015/9/8/chartex" xmlns:mc="http://schemas.openxmlformats.org/markup-compatibility/2006" xmlns:o="urn:schemas-microsoft-com:office:office" xmlns:r="http://schemas.openxmlformats.org/officeDocument/2006/relationships" xmlns:m="http://schemas.openxmlformats.org/officeDocument/2006/math" xmlns:v="urn:schemas-microsoft-com:vml" xmlns:wp14="http://schemas.microsoft.com/office/word/2010/wordprocessingDrawing" xmlns:wp="http://schemas.openxmlformats.org/drawingml/2006/wordprocessingDrawing" xmlns:w10="urn:schemas-microsoft-com:office:word" xmlns:w="http://schemas.openxmlformats.org/wordprocessingml/2006/main" xmlns:w14="http://schemas.microsoft.com/office/word/2010/wordml" xmlns:w15="http://schemas.microsoft.com/office/word/2012/wordml" xmlns:w16se="http://schemas.microsoft.com/office/word/2015/wordml/symex" xmlns:wpg="http://schemas.microsoft.com/office/word/2010/wordprocessingGroup" xmlns:wpi="http://schemas.microsoft.com/office/word/2010/wordprocessingInk" xmlns:wne="http://schemas.microsoft.com/office/word/2006/wordml" xmlns:wps="http://schemas.microsoft.com/office/word/2010/wordprocessingShape" mc:Ignorable="w14 w15 w16se wp14">
+<w:document xmlns:wpc="http://schemas.microsoft.com/office/word/2010/wordprocessingCanvas" xmlns:cx="http://schemas.microsoft.com/office/drawing/2014/chartex" xmlns:mc="http://schemas.openxmlformats.org/markup-compatibility/2006" xmlns:o="urn:schemas-microsoft-com:office:office" xmlns:r="http://schemas.openxmlformats.org/officeDocument/2006/relationships" xmlns:m="http://schemas.openxmlformats.org/officeDocument/2006/math" xmlns:v="urn:schemas-microsoft-com:vml" xmlns:wp14="http://schemas.microsoft.com/office/word/2010/wordprocessingDrawing" xmlns:wp="http://schemas.openxmlformats.org/drawingml/2006/wordprocessingDrawing" xmlns:w10="urn:schemas-microsoft-com:office:word" xmlns:w="http://schemas.openxmlformats.org/wordprocessingml/2006/main" xmlns:w14="http://schemas.microsoft.com/office/word/2010/wordml" xmlns:w15="http://schemas.microsoft.com/office/word/2012/wordml" xmlns:w16se="http://schemas.microsoft.com/office/word/2015/wordml/symex" xmlns:wpg="http://schemas.microsoft.com/office/word/2010/wordprocessingGroup" xmlns:wpi="http://schemas.microsoft.com/office/word/2010/wordprocessingInk" xmlns:wne="http://schemas.microsoft.com/office/word/2006/wordml" xmlns:wps="http://schemas.microsoft.com/office/word/2010/wordprocessingShape" mc:Ignorable="w14 w15 w16se wp14">
   <w:body>
     <w:p>
       <w:pPr>
@@ -379,7 +379,17 @@
                 <w:szCs w:val="24"/>
                 <w:lang w:eastAsia="es-MX"/>
               </w:rPr>
-              <w:t>1.0</w:t>
+              <w:t>2</w:t>
+            </w:r>
+            <w:r>
+              <w:rPr>
+                <w:rFonts w:ascii="Arial" w:eastAsia="Times New Roman" w:hAnsi="Arial" w:cs="Arial"/>
+                <w:color w:val="000000"/>
+                <w:sz w:val="24"/>
+                <w:szCs w:val="24"/>
+                <w:lang w:eastAsia="es-MX"/>
+              </w:rPr>
+              <w:t>.0</w:t>
             </w:r>
           </w:p>
         </w:tc>
@@ -559,8 +569,10 @@
                 <w:szCs w:val="24"/>
                 <w:lang w:eastAsia="es-MX"/>
               </w:rPr>
-              <w:t>Original</w:t>
-            </w:r>
+              <w:t>Costos y fechas del proyecto</w:t>
+            </w:r>
+            <w:bookmarkStart w:id="0" w:name="_GoBack"/>
+            <w:bookmarkEnd w:id="0"/>
           </w:p>
         </w:tc>
       </w:tr>
@@ -587,8 +599,8 @@
     <w:tbl>
       <w:tblPr>
         <w:tblStyle w:val="Tabladecuadrcula4-nfasis2"/>
-        <w:tblpPr w:leftFromText="141" w:rightFromText="141" w:vertAnchor="text" w:horzAnchor="margin" w:tblpY="143"/>
-        <w:tblW w:w="9102" w:type="dxa"/>
+        <w:tblpPr w:leftFromText="141" w:rightFromText="141" w:vertAnchor="text" w:horzAnchor="margin" w:tblpX="-1139" w:tblpY="143"/>
+        <w:tblW w:w="11052" w:type="dxa"/>
         <w:tblBorders>
           <w:top w:val="single" w:sz="4" w:space="0" w:color="auto"/>
           <w:left w:val="single" w:sz="4" w:space="0" w:color="auto"/>
@@ -600,8 +612,8 @@
         <w:tblLook w:val="06A0" w:firstRow="1" w:lastRow="0" w:firstColumn="1" w:lastColumn="0" w:noHBand="1" w:noVBand="1"/>
       </w:tblPr>
       <w:tblGrid>
-        <w:gridCol w:w="4551"/>
-        <w:gridCol w:w="4551"/>
+        <w:gridCol w:w="5690"/>
+        <w:gridCol w:w="5362"/>
       </w:tblGrid>
       <w:tr>
         <w:trPr>
@@ -611,7 +623,7 @@
         <w:tc>
           <w:tcPr>
             <w:cnfStyle w:val="001000000000" w:firstRow="0" w:lastRow="0" w:firstColumn="1" w:lastColumn="0" w:oddVBand="0" w:evenVBand="0" w:oddHBand="0" w:evenHBand="0" w:firstRowFirstColumn="0" w:firstRowLastColumn="0" w:lastRowFirstColumn="0" w:lastRowLastColumn="0"/>
-            <w:tcW w:w="4551" w:type="dxa"/>
+            <w:tcW w:w="5690" w:type="dxa"/>
             <w:tcBorders>
               <w:top w:val="none" w:sz="0" w:space="0" w:color="auto"/>
               <w:left w:val="none" w:sz="0" w:space="0" w:color="auto"/>
@@ -648,7 +660,7 @@
         </w:tc>
         <w:tc>
           <w:tcPr>
-            <w:tcW w:w="4551" w:type="dxa"/>
+            <w:tcW w:w="5362" w:type="dxa"/>
             <w:tcBorders>
               <w:top w:val="none" w:sz="0" w:space="0" w:color="auto"/>
               <w:left w:val="none" w:sz="0" w:space="0" w:color="auto"/>
@@ -692,31 +704,31 @@
         <w:tc>
           <w:tcPr>
             <w:cnfStyle w:val="001000000000" w:firstRow="0" w:lastRow="0" w:firstColumn="1" w:lastColumn="0" w:oddVBand="0" w:evenVBand="0" w:oddHBand="0" w:evenHBand="0" w:firstRowFirstColumn="0" w:firstRowLastColumn="0" w:lastRowFirstColumn="0" w:lastRowLastColumn="0"/>
-            <w:tcW w:w="4551" w:type="dxa"/>
-          </w:tcPr>
-          <w:p>
-            <w:pPr>
-              <w:spacing w:line="360" w:lineRule="auto"/>
-              <w:jc w:val="both"/>
-              <w:rPr>
-                <w:rFonts w:ascii="Arial" w:hAnsi="Arial" w:cs="Arial"/>
-                <w:sz w:val="24"/>
-                <w:szCs w:val="24"/>
-              </w:rPr>
-            </w:pPr>
-            <w:r>
-              <w:rPr>
-                <w:rFonts w:ascii="Arial" w:hAnsi="Arial" w:cs="Arial"/>
-                <w:sz w:val="24"/>
-                <w:szCs w:val="24"/>
-              </w:rPr>
-              <w:t>APLICACIÓN MÓVIL SAN PEDRO</w:t>
-            </w:r>
-          </w:p>
-        </w:tc>
-        <w:tc>
-          <w:tcPr>
-            <w:tcW w:w="4551" w:type="dxa"/>
+            <w:tcW w:w="5690" w:type="dxa"/>
+          </w:tcPr>
+          <w:p>
+            <w:pPr>
+              <w:spacing w:line="360" w:lineRule="auto"/>
+              <w:jc w:val="center"/>
+              <w:rPr>
+                <w:rFonts w:ascii="Arial" w:hAnsi="Arial" w:cs="Arial"/>
+                <w:sz w:val="24"/>
+                <w:szCs w:val="24"/>
+              </w:rPr>
+            </w:pPr>
+            <w:r>
+              <w:rPr>
+                <w:rFonts w:ascii="Arial" w:hAnsi="Arial" w:cs="Arial"/>
+                <w:sz w:val="24"/>
+                <w:szCs w:val="24"/>
+              </w:rPr>
+              <w:t>ADMINISTRACIÓN DE LA APLICACIÓN MÓVIL DE LA PANADERÍA SAN PEDRO</w:t>
+            </w:r>
+          </w:p>
+        </w:tc>
+        <w:tc>
+          <w:tcPr>
+            <w:tcW w:w="5362" w:type="dxa"/>
           </w:tcPr>
           <w:p>
             <w:pPr>
@@ -923,27 +935,7 @@
                 <w:sz w:val="24"/>
                 <w:szCs w:val="24"/>
               </w:rPr>
-              <w:t xml:space="preserve">TSU Francisco Javier Hernández </w:t>
-            </w:r>
-            <w:proofErr w:type="spellStart"/>
-            <w:r>
-              <w:rPr>
-                <w:rFonts w:ascii="Arial" w:hAnsi="Arial" w:cs="Arial"/>
-                <w:b w:val="0"/>
-                <w:sz w:val="24"/>
-                <w:szCs w:val="24"/>
-              </w:rPr>
-              <w:t>Hernández</w:t>
-            </w:r>
-            <w:proofErr w:type="spellEnd"/>
-            <w:r>
-              <w:rPr>
-                <w:rFonts w:ascii="Arial" w:hAnsi="Arial" w:cs="Arial"/>
-                <w:b w:val="0"/>
-                <w:sz w:val="24"/>
-                <w:szCs w:val="24"/>
-              </w:rPr>
-              <w:t>.</w:t>
+              <w:t>TSU Francisco Javier Hernández Hernández.</w:t>
             </w:r>
           </w:p>
           <w:p>
@@ -1163,6 +1155,7 @@
                 <w:sz w:val="24"/>
                 <w:szCs w:val="24"/>
               </w:rPr>
+              <w:lastRenderedPageBreak/>
               <w:t xml:space="preserve">Se desarrollará una aplicación </w:t>
             </w:r>
             <w:r>
@@ -1181,17 +1174,7 @@
                 <w:sz w:val="24"/>
                 <w:szCs w:val="24"/>
               </w:rPr>
-              <w:t xml:space="preserve">con el objetivo de implementar control absoluto de los 5 módulos que se integran en 3 departamentos dentro de la panadería San </w:t>
-            </w:r>
-            <w:r>
-              <w:rPr>
-                <w:rFonts w:ascii="Arial" w:hAnsi="Arial" w:cs="Arial"/>
-                <w:b w:val="0"/>
-                <w:sz w:val="24"/>
-                <w:szCs w:val="24"/>
-              </w:rPr>
-              <w:lastRenderedPageBreak/>
-              <w:t>Pedro. Los módulos que integran a los departamentos son los siguientes: COMPRAS, BODEGA, PRODUCCIÓN, ALMACÉN y VENTAS, a su vez los departamentos son los siguientes: INGRESOS, PRODUCCIÓN y SALIDA.</w:t>
+              <w:t>con el objetivo de implementar control absoluto de los 5 módulos que se integran en 3 departamentos dentro de la panadería San Pedro. Los módulos que integran a los departamentos son los siguientes: COMPRAS, BODEGA, PRODUCCIÓN, ALMACÉN y VENTAS, a su vez los departamentos son los siguientes: INGRESOS, PRODUCCIÓN y SALIDA.</w:t>
             </w:r>
           </w:p>
           <w:p>
@@ -3015,58 +2998,22 @@
               <w:rPr>
                 <w:rFonts w:ascii="Arial" w:eastAsia="Times New Roman" w:hAnsi="Arial" w:cs="Arial"/>
                 <w:b w:val="0"/>
-                <w:color w:val="000000"/>
-                <w:sz w:val="24"/>
-                <w:szCs w:val="24"/>
-                <w:lang w:eastAsia="es-MX"/>
-              </w:rPr>
-            </w:pPr>
-            <w:r>
-              <w:rPr>
-                <w:rFonts w:ascii="Arial" w:eastAsia="Times New Roman" w:hAnsi="Arial" w:cs="Arial"/>
-                <w:b w:val="0"/>
-                <w:color w:val="000000"/>
-                <w:sz w:val="24"/>
-                <w:szCs w:val="24"/>
-                <w:highlight w:val="yellow"/>
-                <w:lang w:eastAsia="es-MX"/>
-              </w:rPr>
-              <w:t>M</w:t>
-            </w:r>
-            <w:r>
-              <w:rPr>
-                <w:rFonts w:ascii="Arial" w:eastAsia="Times New Roman" w:hAnsi="Arial" w:cs="Arial"/>
-                <w:b w:val="0"/>
-                <w:color w:val="FF0000"/>
-                <w:sz w:val="24"/>
-                <w:szCs w:val="24"/>
-                <w:highlight w:val="yellow"/>
-                <w:lang w:eastAsia="es-MX"/>
-              </w:rPr>
-              <w:t>o</w:t>
-            </w:r>
-            <w:r>
-              <w:rPr>
-                <w:rFonts w:ascii="Arial" w:eastAsia="Times New Roman" w:hAnsi="Arial" w:cs="Arial"/>
-                <w:b w:val="0"/>
-                <w:color w:val="000000"/>
-                <w:sz w:val="24"/>
-                <w:szCs w:val="24"/>
-                <w:highlight w:val="yellow"/>
-                <w:lang w:eastAsia="es-MX"/>
-              </w:rPr>
-              <w:t>dulo</w:t>
-            </w:r>
-            <w:r>
-              <w:rPr>
-                <w:rFonts w:ascii="Arial" w:eastAsia="Times New Roman" w:hAnsi="Arial" w:cs="Arial"/>
-                <w:b w:val="0"/>
-                <w:color w:val="000000"/>
-                <w:sz w:val="24"/>
-                <w:szCs w:val="24"/>
-                <w:lang w:eastAsia="es-MX"/>
-              </w:rPr>
-              <w:t xml:space="preserve"> compras</w:t>
+                <w:color w:val="000000" w:themeColor="text1"/>
+                <w:sz w:val="24"/>
+                <w:szCs w:val="24"/>
+                <w:lang w:eastAsia="es-MX"/>
+              </w:rPr>
+            </w:pPr>
+            <w:r>
+              <w:rPr>
+                <w:rFonts w:ascii="Arial" w:eastAsia="Times New Roman" w:hAnsi="Arial" w:cs="Arial"/>
+                <w:b w:val="0"/>
+                <w:color w:val="000000" w:themeColor="text1"/>
+                <w:sz w:val="24"/>
+                <w:szCs w:val="24"/>
+                <w:lang w:eastAsia="es-MX"/>
+              </w:rPr>
+              <w:t>Modulo compras</w:t>
             </w:r>
           </w:p>
         </w:tc>
@@ -3126,58 +3073,22 @@
               <w:rPr>
                 <w:rFonts w:ascii="Arial" w:eastAsia="Times New Roman" w:hAnsi="Arial" w:cs="Arial"/>
                 <w:b w:val="0"/>
-                <w:color w:val="000000"/>
-                <w:sz w:val="24"/>
-                <w:szCs w:val="24"/>
-                <w:lang w:eastAsia="es-MX"/>
-              </w:rPr>
-            </w:pPr>
-            <w:r>
-              <w:rPr>
-                <w:rFonts w:ascii="Arial" w:eastAsia="Times New Roman" w:hAnsi="Arial" w:cs="Arial"/>
-                <w:b w:val="0"/>
-                <w:color w:val="000000"/>
-                <w:sz w:val="24"/>
-                <w:szCs w:val="24"/>
-                <w:highlight w:val="yellow"/>
-                <w:lang w:eastAsia="es-MX"/>
-              </w:rPr>
-              <w:t>M</w:t>
-            </w:r>
-            <w:r>
-              <w:rPr>
-                <w:rFonts w:ascii="Arial" w:eastAsia="Times New Roman" w:hAnsi="Arial" w:cs="Arial"/>
-                <w:b w:val="0"/>
-                <w:color w:val="FF0000"/>
-                <w:sz w:val="24"/>
-                <w:szCs w:val="24"/>
-                <w:highlight w:val="yellow"/>
-                <w:lang w:eastAsia="es-MX"/>
-              </w:rPr>
-              <w:t>o</w:t>
-            </w:r>
-            <w:r>
-              <w:rPr>
-                <w:rFonts w:ascii="Arial" w:eastAsia="Times New Roman" w:hAnsi="Arial" w:cs="Arial"/>
-                <w:b w:val="0"/>
-                <w:color w:val="000000"/>
-                <w:sz w:val="24"/>
-                <w:szCs w:val="24"/>
-                <w:highlight w:val="yellow"/>
-                <w:lang w:eastAsia="es-MX"/>
-              </w:rPr>
-              <w:t>dulo</w:t>
-            </w:r>
-            <w:r>
-              <w:rPr>
-                <w:rFonts w:ascii="Arial" w:eastAsia="Times New Roman" w:hAnsi="Arial" w:cs="Arial"/>
-                <w:b w:val="0"/>
-                <w:color w:val="000000"/>
-                <w:sz w:val="24"/>
-                <w:szCs w:val="24"/>
-                <w:lang w:eastAsia="es-MX"/>
-              </w:rPr>
-              <w:t xml:space="preserve"> bodega</w:t>
+                <w:color w:val="000000" w:themeColor="text1"/>
+                <w:sz w:val="24"/>
+                <w:szCs w:val="24"/>
+                <w:lang w:eastAsia="es-MX"/>
+              </w:rPr>
+            </w:pPr>
+            <w:r>
+              <w:rPr>
+                <w:rFonts w:ascii="Arial" w:eastAsia="Times New Roman" w:hAnsi="Arial" w:cs="Arial"/>
+                <w:b w:val="0"/>
+                <w:color w:val="000000" w:themeColor="text1"/>
+                <w:sz w:val="24"/>
+                <w:szCs w:val="24"/>
+                <w:lang w:eastAsia="es-MX"/>
+              </w:rPr>
+              <w:t>Modulo bodega</w:t>
             </w:r>
           </w:p>
         </w:tc>
@@ -3257,64 +3168,28 @@
               <w:rPr>
                 <w:rFonts w:ascii="Arial" w:eastAsia="Times New Roman" w:hAnsi="Arial" w:cs="Arial"/>
                 <w:b w:val="0"/>
-                <w:color w:val="000000"/>
-                <w:sz w:val="24"/>
-                <w:szCs w:val="24"/>
-                <w:lang w:eastAsia="es-MX"/>
-              </w:rPr>
-            </w:pPr>
-            <w:r>
-              <w:rPr>
-                <w:rFonts w:ascii="Arial" w:eastAsia="Times New Roman" w:hAnsi="Arial" w:cs="Arial"/>
-                <w:b w:val="0"/>
-                <w:color w:val="000000"/>
-                <w:sz w:val="24"/>
-                <w:szCs w:val="24"/>
-                <w:highlight w:val="yellow"/>
-                <w:lang w:eastAsia="es-MX"/>
-              </w:rPr>
-              <w:t>M</w:t>
-            </w:r>
-            <w:r>
-              <w:rPr>
-                <w:rFonts w:ascii="Arial" w:eastAsia="Times New Roman" w:hAnsi="Arial" w:cs="Arial"/>
-                <w:b w:val="0"/>
-                <w:color w:val="FF0000"/>
-                <w:sz w:val="24"/>
-                <w:szCs w:val="24"/>
-                <w:highlight w:val="yellow"/>
-                <w:lang w:eastAsia="es-MX"/>
-              </w:rPr>
-              <w:t>o</w:t>
-            </w:r>
-            <w:r>
-              <w:rPr>
-                <w:rFonts w:ascii="Arial" w:eastAsia="Times New Roman" w:hAnsi="Arial" w:cs="Arial"/>
-                <w:b w:val="0"/>
-                <w:color w:val="000000"/>
-                <w:sz w:val="24"/>
-                <w:szCs w:val="24"/>
-                <w:highlight w:val="yellow"/>
-                <w:lang w:eastAsia="es-MX"/>
-              </w:rPr>
-              <w:t>dulo</w:t>
-            </w:r>
-            <w:r>
-              <w:rPr>
-                <w:rFonts w:ascii="Arial" w:eastAsia="Times New Roman" w:hAnsi="Arial" w:cs="Arial"/>
-                <w:b w:val="0"/>
-                <w:color w:val="000000"/>
-                <w:sz w:val="24"/>
-                <w:szCs w:val="24"/>
-                <w:lang w:eastAsia="es-MX"/>
-              </w:rPr>
-              <w:t xml:space="preserve"> </w:t>
-            </w:r>
-            <w:r>
-              <w:rPr>
-                <w:rFonts w:ascii="Arial" w:eastAsia="Times New Roman" w:hAnsi="Arial" w:cs="Arial"/>
-                <w:b w:val="0"/>
-                <w:color w:val="000000"/>
+                <w:color w:val="000000" w:themeColor="text1"/>
+                <w:sz w:val="24"/>
+                <w:szCs w:val="24"/>
+                <w:lang w:eastAsia="es-MX"/>
+              </w:rPr>
+            </w:pPr>
+            <w:r>
+              <w:rPr>
+                <w:rFonts w:ascii="Arial" w:eastAsia="Times New Roman" w:hAnsi="Arial" w:cs="Arial"/>
+                <w:b w:val="0"/>
+                <w:color w:val="000000" w:themeColor="text1"/>
+                <w:sz w:val="24"/>
+                <w:szCs w:val="24"/>
+                <w:lang w:eastAsia="es-MX"/>
+              </w:rPr>
+              <w:t xml:space="preserve">Modulo </w:t>
+            </w:r>
+            <w:r>
+              <w:rPr>
+                <w:rFonts w:ascii="Arial" w:eastAsia="Times New Roman" w:hAnsi="Arial" w:cs="Arial"/>
+                <w:b w:val="0"/>
+                <w:color w:val="000000" w:themeColor="text1"/>
                 <w:sz w:val="24"/>
                 <w:szCs w:val="24"/>
                 <w:lang w:eastAsia="es-MX"/>
@@ -3379,64 +3254,28 @@
               <w:rPr>
                 <w:rFonts w:ascii="Arial" w:eastAsia="Times New Roman" w:hAnsi="Arial" w:cs="Arial"/>
                 <w:b w:val="0"/>
-                <w:color w:val="000000"/>
-                <w:sz w:val="24"/>
-                <w:szCs w:val="24"/>
-                <w:lang w:eastAsia="es-MX"/>
-              </w:rPr>
-            </w:pPr>
-            <w:r>
-              <w:rPr>
-                <w:rFonts w:ascii="Arial" w:eastAsia="Times New Roman" w:hAnsi="Arial" w:cs="Arial"/>
-                <w:b w:val="0"/>
-                <w:color w:val="000000"/>
-                <w:sz w:val="24"/>
-                <w:szCs w:val="24"/>
-                <w:highlight w:val="yellow"/>
-                <w:lang w:eastAsia="es-MX"/>
-              </w:rPr>
-              <w:t>M</w:t>
-            </w:r>
-            <w:r>
-              <w:rPr>
-                <w:rFonts w:ascii="Arial" w:eastAsia="Times New Roman" w:hAnsi="Arial" w:cs="Arial"/>
-                <w:b w:val="0"/>
-                <w:color w:val="FF0000"/>
-                <w:sz w:val="24"/>
-                <w:szCs w:val="24"/>
-                <w:highlight w:val="yellow"/>
-                <w:lang w:eastAsia="es-MX"/>
-              </w:rPr>
-              <w:t>o</w:t>
-            </w:r>
-            <w:r>
-              <w:rPr>
-                <w:rFonts w:ascii="Arial" w:eastAsia="Times New Roman" w:hAnsi="Arial" w:cs="Arial"/>
-                <w:b w:val="0"/>
-                <w:color w:val="000000"/>
-                <w:sz w:val="24"/>
-                <w:szCs w:val="24"/>
-                <w:highlight w:val="yellow"/>
-                <w:lang w:eastAsia="es-MX"/>
-              </w:rPr>
-              <w:t>dulo</w:t>
-            </w:r>
-            <w:r>
-              <w:rPr>
-                <w:rFonts w:ascii="Arial" w:eastAsia="Times New Roman" w:hAnsi="Arial" w:cs="Arial"/>
-                <w:b w:val="0"/>
-                <w:color w:val="000000"/>
-                <w:sz w:val="24"/>
-                <w:szCs w:val="24"/>
-                <w:lang w:eastAsia="es-MX"/>
-              </w:rPr>
-              <w:t xml:space="preserve"> </w:t>
-            </w:r>
-            <w:r>
-              <w:rPr>
-                <w:rFonts w:ascii="Arial" w:eastAsia="Times New Roman" w:hAnsi="Arial" w:cs="Arial"/>
-                <w:b w:val="0"/>
-                <w:color w:val="000000"/>
+                <w:color w:val="000000" w:themeColor="text1"/>
+                <w:sz w:val="24"/>
+                <w:szCs w:val="24"/>
+                <w:lang w:eastAsia="es-MX"/>
+              </w:rPr>
+            </w:pPr>
+            <w:r>
+              <w:rPr>
+                <w:rFonts w:ascii="Arial" w:eastAsia="Times New Roman" w:hAnsi="Arial" w:cs="Arial"/>
+                <w:b w:val="0"/>
+                <w:color w:val="000000" w:themeColor="text1"/>
+                <w:sz w:val="24"/>
+                <w:szCs w:val="24"/>
+                <w:lang w:eastAsia="es-MX"/>
+              </w:rPr>
+              <w:t xml:space="preserve">Modulo </w:t>
+            </w:r>
+            <w:r>
+              <w:rPr>
+                <w:rFonts w:ascii="Arial" w:eastAsia="Times New Roman" w:hAnsi="Arial" w:cs="Arial"/>
+                <w:b w:val="0"/>
+                <w:color w:val="000000" w:themeColor="text1"/>
                 <w:sz w:val="24"/>
                 <w:szCs w:val="24"/>
                 <w:lang w:eastAsia="es-MX"/>
@@ -3501,66 +3340,28 @@
               <w:rPr>
                 <w:rFonts w:ascii="Arial" w:eastAsia="Times New Roman" w:hAnsi="Arial" w:cs="Arial"/>
                 <w:b w:val="0"/>
-                <w:color w:val="000000"/>
-                <w:sz w:val="24"/>
-                <w:szCs w:val="24"/>
-                <w:lang w:eastAsia="es-MX"/>
-              </w:rPr>
-            </w:pPr>
-            <w:r>
-              <w:rPr>
-                <w:rFonts w:ascii="Arial" w:eastAsia="Times New Roman" w:hAnsi="Arial" w:cs="Arial"/>
-                <w:b w:val="0"/>
-                <w:color w:val="000000"/>
-                <w:sz w:val="24"/>
-                <w:szCs w:val="24"/>
-                <w:highlight w:val="yellow"/>
-                <w:lang w:eastAsia="es-MX"/>
-              </w:rPr>
-              <w:t>M</w:t>
-            </w:r>
-            <w:r>
-              <w:rPr>
-                <w:rFonts w:ascii="Arial" w:eastAsia="Times New Roman" w:hAnsi="Arial" w:cs="Arial"/>
-                <w:b w:val="0"/>
-                <w:color w:val="FF0000"/>
-                <w:sz w:val="24"/>
-                <w:szCs w:val="24"/>
-                <w:highlight w:val="yellow"/>
-                <w:lang w:eastAsia="es-MX"/>
-              </w:rPr>
-              <w:t>o</w:t>
-            </w:r>
-            <w:r>
-              <w:rPr>
-                <w:rFonts w:ascii="Arial" w:eastAsia="Times New Roman" w:hAnsi="Arial" w:cs="Arial"/>
-                <w:b w:val="0"/>
-                <w:color w:val="000000"/>
-                <w:sz w:val="24"/>
-                <w:szCs w:val="24"/>
-                <w:highlight w:val="yellow"/>
-                <w:lang w:eastAsia="es-MX"/>
-              </w:rPr>
-              <w:t>dulo</w:t>
-            </w:r>
-            <w:r>
-              <w:rPr>
-                <w:rFonts w:ascii="Arial" w:eastAsia="Times New Roman" w:hAnsi="Arial" w:cs="Arial"/>
-                <w:b w:val="0"/>
-                <w:color w:val="000000"/>
-                <w:sz w:val="24"/>
-                <w:szCs w:val="24"/>
-                <w:lang w:eastAsia="es-MX"/>
-              </w:rPr>
-              <w:t xml:space="preserve"> </w:t>
-            </w:r>
-            <w:bookmarkStart w:id="0" w:name="_GoBack"/>
-            <w:bookmarkEnd w:id="0"/>
-            <w:r>
-              <w:rPr>
-                <w:rFonts w:ascii="Arial" w:eastAsia="Times New Roman" w:hAnsi="Arial" w:cs="Arial"/>
-                <w:b w:val="0"/>
-                <w:color w:val="000000"/>
+                <w:color w:val="000000" w:themeColor="text1"/>
+                <w:sz w:val="24"/>
+                <w:szCs w:val="24"/>
+                <w:lang w:eastAsia="es-MX"/>
+              </w:rPr>
+            </w:pPr>
+            <w:r>
+              <w:rPr>
+                <w:rFonts w:ascii="Arial" w:eastAsia="Times New Roman" w:hAnsi="Arial" w:cs="Arial"/>
+                <w:b w:val="0"/>
+                <w:color w:val="000000" w:themeColor="text1"/>
+                <w:sz w:val="24"/>
+                <w:szCs w:val="24"/>
+                <w:lang w:eastAsia="es-MX"/>
+              </w:rPr>
+              <w:t xml:space="preserve">Modulo </w:t>
+            </w:r>
+            <w:r>
+              <w:rPr>
+                <w:rFonts w:ascii="Arial" w:eastAsia="Times New Roman" w:hAnsi="Arial" w:cs="Arial"/>
+                <w:b w:val="0"/>
+                <w:color w:val="000000" w:themeColor="text1"/>
                 <w:sz w:val="24"/>
                 <w:szCs w:val="24"/>
                 <w:lang w:eastAsia="es-MX"/>
@@ -6655,7 +6456,7 @@
 </file>
 
 <file path=word/endnotes.xml><?xml version="1.0" encoding="utf-8"?>
-<w:endnotes xmlns:wpc="http://schemas.microsoft.com/office/word/2010/wordprocessingCanvas" xmlns:cx="http://schemas.microsoft.com/office/drawing/2014/chartex" xmlns:cx1="http://schemas.microsoft.com/office/drawing/2015/9/8/chartex" xmlns:mc="http://schemas.openxmlformats.org/markup-compatibility/2006" xmlns:o="urn:schemas-microsoft-com:office:office" xmlns:r="http://schemas.openxmlformats.org/officeDocument/2006/relationships" xmlns:m="http://schemas.openxmlformats.org/officeDocument/2006/math" xmlns:v="urn:schemas-microsoft-com:vml" xmlns:wp14="http://schemas.microsoft.com/office/word/2010/wordprocessingDrawing" xmlns:wp="http://schemas.openxmlformats.org/drawingml/2006/wordprocessingDrawing" xmlns:w10="urn:schemas-microsoft-com:office:word" xmlns:w="http://schemas.openxmlformats.org/wordprocessingml/2006/main" xmlns:w14="http://schemas.microsoft.com/office/word/2010/wordml" xmlns:w15="http://schemas.microsoft.com/office/word/2012/wordml" xmlns:w16se="http://schemas.microsoft.com/office/word/2015/wordml/symex" xmlns:wpg="http://schemas.microsoft.com/office/word/2010/wordprocessingGroup" xmlns:wpi="http://schemas.microsoft.com/office/word/2010/wordprocessingInk" xmlns:wne="http://schemas.microsoft.com/office/word/2006/wordml" xmlns:wps="http://schemas.microsoft.com/office/word/2010/wordprocessingShape" mc:Ignorable="w14 w15 w16se wp14">
+<w:endnotes xmlns:wpc="http://schemas.microsoft.com/office/word/2010/wordprocessingCanvas" xmlns:cx="http://schemas.microsoft.com/office/drawing/2014/chartex" xmlns:mc="http://schemas.openxmlformats.org/markup-compatibility/2006" xmlns:o="urn:schemas-microsoft-com:office:office" xmlns:r="http://schemas.openxmlformats.org/officeDocument/2006/relationships" xmlns:m="http://schemas.openxmlformats.org/officeDocument/2006/math" xmlns:v="urn:schemas-microsoft-com:vml" xmlns:wp14="http://schemas.microsoft.com/office/word/2010/wordprocessingDrawing" xmlns:wp="http://schemas.openxmlformats.org/drawingml/2006/wordprocessingDrawing" xmlns:w10="urn:schemas-microsoft-com:office:word" xmlns:w="http://schemas.openxmlformats.org/wordprocessingml/2006/main" xmlns:w14="http://schemas.microsoft.com/office/word/2010/wordml" xmlns:w15="http://schemas.microsoft.com/office/word/2012/wordml" xmlns:w16se="http://schemas.microsoft.com/office/word/2015/wordml/symex" xmlns:wpg="http://schemas.microsoft.com/office/word/2010/wordprocessingGroup" xmlns:wpi="http://schemas.microsoft.com/office/word/2010/wordprocessingInk" xmlns:wne="http://schemas.microsoft.com/office/word/2006/wordml" xmlns:wps="http://schemas.microsoft.com/office/word/2010/wordprocessingShape" mc:Ignorable="w14 w15 w16se wp14">
   <w:endnote w:type="separator" w:id="-1">
     <w:p>
       <w:pPr>
@@ -6680,7 +6481,7 @@
 </file>
 
 <file path=word/footer1.xml><?xml version="1.0" encoding="utf-8"?>
-<w:ftr xmlns:wpc="http://schemas.microsoft.com/office/word/2010/wordprocessingCanvas" xmlns:cx="http://schemas.microsoft.com/office/drawing/2014/chartex" xmlns:cx1="http://schemas.microsoft.com/office/drawing/2015/9/8/chartex" xmlns:mc="http://schemas.openxmlformats.org/markup-compatibility/2006" xmlns:o="urn:schemas-microsoft-com:office:office" xmlns:r="http://schemas.openxmlformats.org/officeDocument/2006/relationships" xmlns:m="http://schemas.openxmlformats.org/officeDocument/2006/math" xmlns:v="urn:schemas-microsoft-com:vml" xmlns:wp14="http://schemas.microsoft.com/office/word/2010/wordprocessingDrawing" xmlns:wp="http://schemas.openxmlformats.org/drawingml/2006/wordprocessingDrawing" xmlns:w10="urn:schemas-microsoft-com:office:word" xmlns:w="http://schemas.openxmlformats.org/wordprocessingml/2006/main" xmlns:w14="http://schemas.microsoft.com/office/word/2010/wordml" xmlns:w15="http://schemas.microsoft.com/office/word/2012/wordml" xmlns:w16se="http://schemas.microsoft.com/office/word/2015/wordml/symex" xmlns:wpg="http://schemas.microsoft.com/office/word/2010/wordprocessingGroup" xmlns:wpi="http://schemas.microsoft.com/office/word/2010/wordprocessingInk" xmlns:wne="http://schemas.microsoft.com/office/word/2006/wordml" xmlns:wps="http://schemas.microsoft.com/office/word/2010/wordprocessingShape" mc:Ignorable="w14 w15 w16se wp14">
+<w:ftr xmlns:wpc="http://schemas.microsoft.com/office/word/2010/wordprocessingCanvas" xmlns:cx="http://schemas.microsoft.com/office/drawing/2014/chartex" xmlns:mc="http://schemas.openxmlformats.org/markup-compatibility/2006" xmlns:o="urn:schemas-microsoft-com:office:office" xmlns:r="http://schemas.openxmlformats.org/officeDocument/2006/relationships" xmlns:m="http://schemas.openxmlformats.org/officeDocument/2006/math" xmlns:v="urn:schemas-microsoft-com:vml" xmlns:wp14="http://schemas.microsoft.com/office/word/2010/wordprocessingDrawing" xmlns:wp="http://schemas.openxmlformats.org/drawingml/2006/wordprocessingDrawing" xmlns:w10="urn:schemas-microsoft-com:office:word" xmlns:w="http://schemas.openxmlformats.org/wordprocessingml/2006/main" xmlns:w14="http://schemas.microsoft.com/office/word/2010/wordml" xmlns:w15="http://schemas.microsoft.com/office/word/2012/wordml" xmlns:w16se="http://schemas.microsoft.com/office/word/2015/wordml/symex" xmlns:wpg="http://schemas.microsoft.com/office/word/2010/wordprocessingGroup" xmlns:wpi="http://schemas.microsoft.com/office/word/2010/wordprocessingInk" xmlns:wne="http://schemas.microsoft.com/office/word/2006/wordml" xmlns:wps="http://schemas.microsoft.com/office/word/2010/wordprocessingShape" mc:Ignorable="w14 w15 w16se wp14">
   <w:sdt>
     <w:sdtPr>
       <w:id w:val="-1764295189"/>
@@ -6709,7 +6510,7 @@
             <w:r>
               <w:rPr>
                 <w:noProof/>
-                <w:lang w:eastAsia="es-MX"/>
+                <w:lang w:eastAsia="zh-TW"/>
               </w:rPr>
               <mc:AlternateContent>
                 <mc:Choice Requires="wps">
@@ -6769,7 +6570,7 @@
                     </wp:anchor>
                   </w:drawing>
                 </mc:Choice>
-                <mc:Fallback>
+                <mc:Fallback xmlns:cx1="http://schemas.microsoft.com/office/drawing/2015/9/8/chartex">
                   <w:pict>
                     <v:shapetype w14:anchorId="2CD9D390" id="_x0000_t114" coordsize="21600,21600" o:spt="114" path="m,20172v945,400,1887,628,2795,913c3587,21312,4342,21370,5060,21597v2037,,2567,-227,3095,-285c8722,21197,9325,20970,9855,20800v490,-228,945,-400,1472,-740c11817,19887,12347,19660,12875,19375v567,-228,1095,-513,1700,-740c15177,18462,15782,18122,16537,17950v718,-113,1398,-398,2228,-513c19635,17437,20577,17322,21597,17322l21597,,,xe">
                       <v:stroke joinstyle="miter"/>
@@ -6822,7 +6623,7 @@
                 <w:bCs/>
                 <w:noProof/>
               </w:rPr>
-              <w:t>7</w:t>
+              <w:t>1</w:t>
             </w:r>
             <w:r>
               <w:rPr>
@@ -6895,7 +6696,7 @@
 </file>
 
 <file path=word/footnotes.xml><?xml version="1.0" encoding="utf-8"?>
-<w:footnotes xmlns:wpc="http://schemas.microsoft.com/office/word/2010/wordprocessingCanvas" xmlns:cx="http://schemas.microsoft.com/office/drawing/2014/chartex" xmlns:cx1="http://schemas.microsoft.com/office/drawing/2015/9/8/chartex" xmlns:mc="http://schemas.openxmlformats.org/markup-compatibility/2006" xmlns:o="urn:schemas-microsoft-com:office:office" xmlns:r="http://schemas.openxmlformats.org/officeDocument/2006/relationships" xmlns:m="http://schemas.openxmlformats.org/officeDocument/2006/math" xmlns:v="urn:schemas-microsoft-com:vml" xmlns:wp14="http://schemas.microsoft.com/office/word/2010/wordprocessingDrawing" xmlns:wp="http://schemas.openxmlformats.org/drawingml/2006/wordprocessingDrawing" xmlns:w10="urn:schemas-microsoft-com:office:word" xmlns:w="http://schemas.openxmlformats.org/wordprocessingml/2006/main" xmlns:w14="http://schemas.microsoft.com/office/word/2010/wordml" xmlns:w15="http://schemas.microsoft.com/office/word/2012/wordml" xmlns:w16se="http://schemas.microsoft.com/office/word/2015/wordml/symex" xmlns:wpg="http://schemas.microsoft.com/office/word/2010/wordprocessingGroup" xmlns:wpi="http://schemas.microsoft.com/office/word/2010/wordprocessingInk" xmlns:wne="http://schemas.microsoft.com/office/word/2006/wordml" xmlns:wps="http://schemas.microsoft.com/office/word/2010/wordprocessingShape" mc:Ignorable="w14 w15 w16se wp14">
+<w:footnotes xmlns:wpc="http://schemas.microsoft.com/office/word/2010/wordprocessingCanvas" xmlns:cx="http://schemas.microsoft.com/office/drawing/2014/chartex" xmlns:mc="http://schemas.openxmlformats.org/markup-compatibility/2006" xmlns:o="urn:schemas-microsoft-com:office:office" xmlns:r="http://schemas.openxmlformats.org/officeDocument/2006/relationships" xmlns:m="http://schemas.openxmlformats.org/officeDocument/2006/math" xmlns:v="urn:schemas-microsoft-com:vml" xmlns:wp14="http://schemas.microsoft.com/office/word/2010/wordprocessingDrawing" xmlns:wp="http://schemas.openxmlformats.org/drawingml/2006/wordprocessingDrawing" xmlns:w10="urn:schemas-microsoft-com:office:word" xmlns:w="http://schemas.openxmlformats.org/wordprocessingml/2006/main" xmlns:w14="http://schemas.microsoft.com/office/word/2010/wordml" xmlns:w15="http://schemas.microsoft.com/office/word/2012/wordml" xmlns:w16se="http://schemas.microsoft.com/office/word/2015/wordml/symex" xmlns:wpg="http://schemas.microsoft.com/office/word/2010/wordprocessingGroup" xmlns:wpi="http://schemas.microsoft.com/office/word/2010/wordprocessingInk" xmlns:wne="http://schemas.microsoft.com/office/word/2006/wordml" xmlns:wps="http://schemas.microsoft.com/office/word/2010/wordprocessingShape" mc:Ignorable="w14 w15 w16se wp14">
   <w:footnote w:type="separator" w:id="-1">
     <w:p>
       <w:pPr>
@@ -6920,7 +6721,7 @@
 </file>
 
 <file path=word/header1.xml><?xml version="1.0" encoding="utf-8"?>
-<w:hdr xmlns:wpc="http://schemas.microsoft.com/office/word/2010/wordprocessingCanvas" xmlns:cx="http://schemas.microsoft.com/office/drawing/2014/chartex" xmlns:cx1="http://schemas.microsoft.com/office/drawing/2015/9/8/chartex" xmlns:mc="http://schemas.openxmlformats.org/markup-compatibility/2006" xmlns:o="urn:schemas-microsoft-com:office:office" xmlns:r="http://schemas.openxmlformats.org/officeDocument/2006/relationships" xmlns:m="http://schemas.openxmlformats.org/officeDocument/2006/math" xmlns:v="urn:schemas-microsoft-com:vml" xmlns:wp14="http://schemas.microsoft.com/office/word/2010/wordprocessingDrawing" xmlns:wp="http://schemas.openxmlformats.org/drawingml/2006/wordprocessingDrawing" xmlns:w10="urn:schemas-microsoft-com:office:word" xmlns:w="http://schemas.openxmlformats.org/wordprocessingml/2006/main" xmlns:w14="http://schemas.microsoft.com/office/word/2010/wordml" xmlns:w15="http://schemas.microsoft.com/office/word/2012/wordml" xmlns:w16se="http://schemas.microsoft.com/office/word/2015/wordml/symex" xmlns:wpg="http://schemas.microsoft.com/office/word/2010/wordprocessingGroup" xmlns:wpi="http://schemas.microsoft.com/office/word/2010/wordprocessingInk" xmlns:wne="http://schemas.microsoft.com/office/word/2006/wordml" xmlns:wps="http://schemas.microsoft.com/office/word/2010/wordprocessingShape" mc:Ignorable="w14 w15 w16se wp14">
+<w:hdr xmlns:wpc="http://schemas.microsoft.com/office/word/2010/wordprocessingCanvas" xmlns:cx="http://schemas.microsoft.com/office/drawing/2014/chartex" xmlns:mc="http://schemas.openxmlformats.org/markup-compatibility/2006" xmlns:o="urn:schemas-microsoft-com:office:office" xmlns:r="http://schemas.openxmlformats.org/officeDocument/2006/relationships" xmlns:m="http://schemas.openxmlformats.org/officeDocument/2006/math" xmlns:v="urn:schemas-microsoft-com:vml" xmlns:wp14="http://schemas.microsoft.com/office/word/2010/wordprocessingDrawing" xmlns:wp="http://schemas.openxmlformats.org/drawingml/2006/wordprocessingDrawing" xmlns:w10="urn:schemas-microsoft-com:office:word" xmlns:w="http://schemas.openxmlformats.org/wordprocessingml/2006/main" xmlns:w14="http://schemas.microsoft.com/office/word/2010/wordml" xmlns:w15="http://schemas.microsoft.com/office/word/2012/wordml" xmlns:w16se="http://schemas.microsoft.com/office/word/2015/wordml/symex" xmlns:wpg="http://schemas.microsoft.com/office/word/2010/wordprocessingGroup" xmlns:wpi="http://schemas.microsoft.com/office/word/2010/wordprocessingInk" xmlns:wne="http://schemas.microsoft.com/office/word/2006/wordml" xmlns:wps="http://schemas.microsoft.com/office/word/2010/wordprocessingShape" mc:Ignorable="w14 w15 w16se wp14">
   <w:p>
     <w:pPr>
       <w:pStyle w:val="Encabezado"/>
@@ -6932,7 +6733,7 @@
     <w:r>
       <w:rPr>
         <w:noProof/>
-        <w:lang w:eastAsia="es-MX"/>
+        <w:lang w:eastAsia="zh-TW"/>
       </w:rPr>
       <w:drawing>
         <wp:anchor distT="0" distB="0" distL="114300" distR="114300" simplePos="0" relativeHeight="251664384" behindDoc="0" locked="0" layoutInCell="1" allowOverlap="1" wp14:anchorId="12DD11BE" wp14:editId="6519B195">
@@ -7003,7 +6804,7 @@
     <w:r>
       <w:rPr>
         <w:noProof/>
-        <w:lang w:eastAsia="es-MX"/>
+        <w:lang w:eastAsia="zh-TW"/>
       </w:rPr>
       <w:drawing>
         <wp:anchor distT="0" distB="0" distL="114300" distR="114300" simplePos="0" relativeHeight="251666432" behindDoc="0" locked="0" layoutInCell="1" allowOverlap="1" wp14:anchorId="0581D5A3" wp14:editId="431B34AE">
@@ -7075,7 +6876,7 @@
     <w:r>
       <w:rPr>
         <w:noProof/>
-        <w:lang w:eastAsia="es-MX"/>
+        <w:lang w:eastAsia="zh-TW"/>
       </w:rPr>
       <w:drawing>
         <wp:anchor distT="0" distB="0" distL="114300" distR="114300" simplePos="0" relativeHeight="251671552" behindDoc="0" locked="0" layoutInCell="1" allowOverlap="1" wp14:anchorId="01F58BA3" wp14:editId="66BB844C">
@@ -7143,7 +6944,7 @@
     <w:r>
       <w:rPr>
         <w:noProof/>
-        <w:lang w:eastAsia="es-MX"/>
+        <w:lang w:eastAsia="zh-TW"/>
       </w:rPr>
       <mc:AlternateContent>
         <mc:Choice Requires="wps">
@@ -7203,7 +7004,7 @@
             </wp:anchor>
           </w:drawing>
         </mc:Choice>
-        <mc:Fallback>
+        <mc:Fallback xmlns:cx1="http://schemas.microsoft.com/office/drawing/2015/9/8/chartex">
           <w:pict>
             <v:shapetype w14:anchorId="6779711E" id="_x0000_t114" coordsize="21600,21600" o:spt="114" path="m,20172v945,400,1887,628,2795,913c3587,21312,4342,21370,5060,21597v2037,,2567,-227,3095,-285c8722,21197,9325,20970,9855,20800v490,-228,945,-400,1472,-740c11817,19887,12347,19660,12875,19375v567,-228,1095,-513,1700,-740c15177,18462,15782,18122,16537,17950v718,-113,1398,-398,2228,-513c19635,17437,20577,17322,21597,17322l21597,,,xe">
               <v:stroke joinstyle="miter"/>
@@ -7229,7 +7030,7 @@
 </file>
 
 <file path=word/numbering.xml><?xml version="1.0" encoding="utf-8"?>
-<w:numbering xmlns:wpc="http://schemas.microsoft.com/office/word/2010/wordprocessingCanvas" xmlns:cx="http://schemas.microsoft.com/office/drawing/2014/chartex" xmlns:cx1="http://schemas.microsoft.com/office/drawing/2015/9/8/chartex" xmlns:mc="http://schemas.openxmlformats.org/markup-compatibility/2006" xmlns:o="urn:schemas-microsoft-com:office:office" xmlns:r="http://schemas.openxmlformats.org/officeDocument/2006/relationships" xmlns:m="http://schemas.openxmlformats.org/officeDocument/2006/math" xmlns:v="urn:schemas-microsoft-com:vml" xmlns:wp14="http://schemas.microsoft.com/office/word/2010/wordprocessingDrawing" xmlns:wp="http://schemas.openxmlformats.org/drawingml/2006/wordprocessingDrawing" xmlns:w10="urn:schemas-microsoft-com:office:word" xmlns:w="http://schemas.openxmlformats.org/wordprocessingml/2006/main" xmlns:w14="http://schemas.microsoft.com/office/word/2010/wordml" xmlns:w15="http://schemas.microsoft.com/office/word/2012/wordml" xmlns:w16se="http://schemas.microsoft.com/office/word/2015/wordml/symex" xmlns:wpg="http://schemas.microsoft.com/office/word/2010/wordprocessingGroup" xmlns:wpi="http://schemas.microsoft.com/office/word/2010/wordprocessingInk" xmlns:wne="http://schemas.microsoft.com/office/word/2006/wordml" xmlns:wps="http://schemas.microsoft.com/office/word/2010/wordprocessingShape" mc:Ignorable="w14 w15 w16se wp14">
+<w:numbering xmlns:wpc="http://schemas.microsoft.com/office/word/2010/wordprocessingCanvas" xmlns:cx="http://schemas.microsoft.com/office/drawing/2014/chartex" xmlns:mc="http://schemas.openxmlformats.org/markup-compatibility/2006" xmlns:o="urn:schemas-microsoft-com:office:office" xmlns:r="http://schemas.openxmlformats.org/officeDocument/2006/relationships" xmlns:m="http://schemas.openxmlformats.org/officeDocument/2006/math" xmlns:v="urn:schemas-microsoft-com:vml" xmlns:wp14="http://schemas.microsoft.com/office/word/2010/wordprocessingDrawing" xmlns:wp="http://schemas.openxmlformats.org/drawingml/2006/wordprocessingDrawing" xmlns:w10="urn:schemas-microsoft-com:office:word" xmlns:w="http://schemas.openxmlformats.org/wordprocessingml/2006/main" xmlns:w14="http://schemas.microsoft.com/office/word/2010/wordml" xmlns:w15="http://schemas.microsoft.com/office/word/2012/wordml" xmlns:w16se="http://schemas.microsoft.com/office/word/2015/wordml/symex" xmlns:wpg="http://schemas.microsoft.com/office/word/2010/wordprocessingGroup" xmlns:wpi="http://schemas.microsoft.com/office/word/2010/wordprocessingInk" xmlns:wne="http://schemas.microsoft.com/office/word/2006/wordml" xmlns:wps="http://schemas.microsoft.com/office/word/2010/wordprocessingShape" mc:Ignorable="w14 w15 w16se wp14">
   <w:abstractNum w:abstractNumId="0" w15:restartNumberingAfterBreak="0">
     <w:nsid w:val="0592521D"/>
     <w:multiLevelType w:val="hybridMultilevel"/>
@@ -9352,7 +9153,7 @@
 </file>
 
 <file path=customXml/itemProps1.xml><?xml version="1.0" encoding="utf-8"?>
-<ds:datastoreItem xmlns:ds="http://schemas.openxmlformats.org/officeDocument/2006/customXml" ds:itemID="{2ECFD5F5-9134-4B4A-9CC9-D7D3A9C3983F}">
+<ds:datastoreItem xmlns:ds="http://schemas.openxmlformats.org/officeDocument/2006/customXml" ds:itemID="{2E2E6EA2-E94F-411B-8C16-FF49ED4BD89E}">
   <ds:schemaRefs>
     <ds:schemaRef ds:uri="http://schemas.openxmlformats.org/officeDocument/2006/bibliography"/>
   </ds:schemaRefs>

--- a/Entregables/III. Planeación del Proyecto TI/III.1 Project Charter/APPMO-SP_PCH_v2.0.docx
+++ b/Entregables/III. Planeación del Proyecto TI/III.1 Project Charter/APPMO-SP_PCH_v2.0.docx
@@ -121,17 +121,8 @@
                 <w:lang w:eastAsia="es-MX"/>
               </w:rPr>
             </w:pPr>
-            <w:r>
-              <w:rPr>
-                <w:rFonts w:ascii="Arial" w:eastAsia="Times New Roman" w:hAnsi="Arial" w:cs="Arial"/>
-                <w:bCs w:val="0"/>
-                <w:color w:val="000000" w:themeColor="text1"/>
-                <w:sz w:val="24"/>
-                <w:szCs w:val="24"/>
-                <w:lang w:eastAsia="es-MX"/>
-              </w:rPr>
-              <w:t>Hoja 1 de 7</w:t>
-            </w:r>
+            <w:bookmarkStart w:id="0" w:name="_GoBack"/>
+            <w:bookmarkEnd w:id="0"/>
           </w:p>
         </w:tc>
       </w:tr>
@@ -449,7 +440,7 @@
                 <w:szCs w:val="24"/>
                 <w:lang w:eastAsia="es-MX"/>
               </w:rPr>
-              <w:t>JAMR</w:t>
+              <w:t>FJHH</w:t>
             </w:r>
           </w:p>
         </w:tc>
@@ -479,7 +470,7 @@
                 <w:szCs w:val="24"/>
                 <w:lang w:eastAsia="es-MX"/>
               </w:rPr>
-              <w:t>JAMR</w:t>
+              <w:t>FJHH</w:t>
             </w:r>
           </w:p>
         </w:tc>
@@ -571,8 +562,6 @@
               </w:rPr>
               <w:t>Costos y fechas del proyecto</w:t>
             </w:r>
-            <w:bookmarkStart w:id="0" w:name="_GoBack"/>
-            <w:bookmarkEnd w:id="0"/>
           </w:p>
         </w:tc>
       </w:tr>
@@ -935,7 +924,27 @@
                 <w:sz w:val="24"/>
                 <w:szCs w:val="24"/>
               </w:rPr>
-              <w:t>TSU Francisco Javier Hernández Hernández.</w:t>
+              <w:t xml:space="preserve">TSU Francisco Javier Hernández </w:t>
+            </w:r>
+            <w:proofErr w:type="spellStart"/>
+            <w:r>
+              <w:rPr>
+                <w:rFonts w:ascii="Arial" w:hAnsi="Arial" w:cs="Arial"/>
+                <w:b w:val="0"/>
+                <w:sz w:val="24"/>
+                <w:szCs w:val="24"/>
+              </w:rPr>
+              <w:t>Hernández</w:t>
+            </w:r>
+            <w:proofErr w:type="spellEnd"/>
+            <w:r>
+              <w:rPr>
+                <w:rFonts w:ascii="Arial" w:hAnsi="Arial" w:cs="Arial"/>
+                <w:b w:val="0"/>
+                <w:sz w:val="24"/>
+                <w:szCs w:val="24"/>
+              </w:rPr>
+              <w:t>.</w:t>
             </w:r>
           </w:p>
           <w:p>
@@ -9153,7 +9162,7 @@
 </file>
 
 <file path=customXml/itemProps1.xml><?xml version="1.0" encoding="utf-8"?>
-<ds:datastoreItem xmlns:ds="http://schemas.openxmlformats.org/officeDocument/2006/customXml" ds:itemID="{2E2E6EA2-E94F-411B-8C16-FF49ED4BD89E}">
+<ds:datastoreItem xmlns:ds="http://schemas.openxmlformats.org/officeDocument/2006/customXml" ds:itemID="{A8BA8F87-2925-480A-B085-3BF58BFEF3FB}">
   <ds:schemaRefs>
     <ds:schemaRef ds:uri="http://schemas.openxmlformats.org/officeDocument/2006/bibliography"/>
   </ds:schemaRefs>
